--- a/UMo_pressure_defects_full/reviewer_comments.docx
+++ b/UMo_pressure_defects_full/reviewer_comments.docx
@@ -90,267 +90,281 @@
         <w:jc w:val="both"/>
         <w:rPr>
           <w:rFonts w:ascii="Times New Roman" w:hAnsi="Times New Roman" w:cs="Times New Roman"/>
+          <w:color w:val="156082" w:themeColor="accent1"/>
+        </w:rPr>
+      </w:pPr>
+      <w:r>
+        <w:rPr>
+          <w:rFonts w:ascii="Times New Roman" w:hAnsi="Times New Roman" w:cs="Times New Roman"/>
+          <w:color w:val="156082" w:themeColor="accent1"/>
+        </w:rPr>
+        <w:t xml:space="preserve">This potential has previously been compared to both experimental and density functional theory data. </w:t>
+      </w:r>
+      <w:r>
+        <w:rPr>
+          <w:rFonts w:ascii="Times New Roman" w:hAnsi="Times New Roman" w:cs="Times New Roman"/>
+          <w:color w:val="156082" w:themeColor="accent1"/>
+        </w:rPr>
+        <w:t xml:space="preserve">A full summary was not included here since this information has been presented previously in multiple publications. A more thorough justification of this potential has now been included in the methods section. </w:t>
+      </w:r>
+    </w:p>
+    <w:p>
+      <w:pPr>
+        <w:spacing w:line="240" w:lineRule="auto"/>
+        <w:jc w:val="both"/>
+        <w:rPr>
+          <w:rFonts w:ascii="Times New Roman" w:hAnsi="Times New Roman" w:cs="Times New Roman"/>
+        </w:rPr>
+      </w:pPr>
+    </w:p>
+    <w:p>
+      <w:pPr>
+        <w:spacing w:line="240" w:lineRule="auto"/>
+        <w:jc w:val="both"/>
+        <w:rPr>
+          <w:rFonts w:ascii="Times New Roman" w:hAnsi="Times New Roman" w:cs="Times New Roman"/>
+        </w:rPr>
+      </w:pPr>
+      <w:r>
+        <w:rPr>
+          <w:rFonts w:ascii="Times New Roman" w:hAnsi="Times New Roman" w:cs="Times New Roman"/>
+        </w:rPr>
+        <w:t>This study only considered hydrostatic pressure. It would be interesting to include one or two MD simulations to examine the effects of non-hydrostatic pressure on defect properties in U-Mo.</w:t>
+      </w:r>
+    </w:p>
+    <w:p>
+      <w:pPr>
+        <w:spacing w:line="240" w:lineRule="auto"/>
+        <w:jc w:val="both"/>
+        <w:rPr>
+          <w:rFonts w:ascii="Times New Roman" w:hAnsi="Times New Roman" w:cs="Times New Roman"/>
           <w:color w:val="FF0000"/>
         </w:rPr>
       </w:pPr>
-      <w:r>
+    </w:p>
+    <w:p>
+      <w:pPr>
+        <w:spacing w:line="240" w:lineRule="auto"/>
+        <w:jc w:val="both"/>
+        <w:rPr>
+          <w:rFonts w:ascii="Times New Roman" w:hAnsi="Times New Roman" w:cs="Times New Roman"/>
+          <w:color w:val="156082" w:themeColor="accent1"/>
+        </w:rPr>
+      </w:pPr>
+      <w:r>
+        <w:rPr>
+          <w:rFonts w:ascii="Times New Roman" w:hAnsi="Times New Roman" w:cs="Times New Roman"/>
+          <w:color w:val="156082" w:themeColor="accent1"/>
+        </w:rPr>
+        <w:t xml:space="preserve">We thank the reviewer for this comment. We agree that different stress states are of interest and that the fuel will experience different stress conditions. A complete analysis of all possible stress states (uniaxial tension/compression, biaxial tension/compression, mixed biaxial loading, shear, etc.) is </w:t>
+      </w:r>
+      <w:r>
+        <w:rPr>
+          <w:rFonts w:ascii="Times New Roman" w:hAnsi="Times New Roman" w:cs="Times New Roman"/>
+          <w:color w:val="156082" w:themeColor="accent1"/>
+        </w:rPr>
+        <w:t>incredibly broad</w:t>
+      </w:r>
+      <w:r>
+        <w:rPr>
+          <w:rFonts w:ascii="Times New Roman" w:hAnsi="Times New Roman" w:cs="Times New Roman"/>
+          <w:color w:val="156082" w:themeColor="accent1"/>
+        </w:rPr>
+        <w:t>, a</w:t>
+      </w:r>
+      <w:r>
+        <w:rPr>
+          <w:rFonts w:ascii="Times New Roman" w:hAnsi="Times New Roman" w:cs="Times New Roman"/>
+          <w:color w:val="156082" w:themeColor="accent1"/>
+        </w:rPr>
+        <w:t>nd</w:t>
+      </w:r>
+      <w:r>
+        <w:rPr>
+          <w:rFonts w:ascii="Times New Roman" w:hAnsi="Times New Roman" w:cs="Times New Roman"/>
+          <w:color w:val="156082" w:themeColor="accent1"/>
+        </w:rPr>
+        <w:t xml:space="preserve"> it dramatically increases the scope/breadth of this manuscript. </w:t>
+      </w:r>
+      <w:r>
+        <w:rPr>
+          <w:rFonts w:ascii="Times New Roman" w:hAnsi="Times New Roman" w:cs="Times New Roman"/>
+          <w:color w:val="156082" w:themeColor="accent1"/>
+        </w:rPr>
+        <w:t xml:space="preserve">We have conducted preliminary studies on biaxial tension/compression and observed similar, but slightly lesser, trends in defect energetics. Prior studies have shown a dependence </w:t>
+      </w:r>
+      <w:r>
+        <w:rPr>
+          <w:rFonts w:ascii="Times New Roman" w:hAnsi="Times New Roman" w:cs="Times New Roman"/>
+          <w:color w:val="156082" w:themeColor="accent1"/>
+        </w:rPr>
+        <w:t>of</w:t>
+      </w:r>
+      <w:r>
+        <w:rPr>
+          <w:rFonts w:ascii="Times New Roman" w:hAnsi="Times New Roman" w:cs="Times New Roman"/>
+          <w:color w:val="156082" w:themeColor="accent1"/>
+        </w:rPr>
+        <w:t xml:space="preserve"> defect behaviors </w:t>
+      </w:r>
+      <w:r>
+        <w:rPr>
+          <w:rFonts w:ascii="Times New Roman" w:hAnsi="Times New Roman" w:cs="Times New Roman"/>
+          <w:color w:val="156082" w:themeColor="accent1"/>
+        </w:rPr>
+        <w:t xml:space="preserve">on deformation volume change </w:t>
+      </w:r>
+      <w:r>
+        <w:rPr>
+          <w:rFonts w:ascii="Times New Roman" w:hAnsi="Times New Roman" w:cs="Times New Roman"/>
+          <w:color w:val="156082" w:themeColor="accent1"/>
+        </w:rPr>
+        <w:t xml:space="preserve">[https://doi.org/10.1016/j.jnucmat.2014.12.111]. </w:t>
+      </w:r>
+      <w:r>
+        <w:rPr>
+          <w:rFonts w:ascii="Times New Roman" w:hAnsi="Times New Roman" w:cs="Times New Roman"/>
+          <w:color w:val="156082" w:themeColor="accent1"/>
+        </w:rPr>
+        <w:t>Thus, it is expected that applied stress conditions that result in large volumetric changes (such as hydrostatic stress) will yield the largest defect response. A discussion along these lines has been included in the manuscript in the methods</w:t>
+      </w:r>
+      <w:r>
+        <w:rPr>
+          <w:rFonts w:ascii="Times New Roman" w:hAnsi="Times New Roman" w:cs="Times New Roman"/>
+          <w:color w:val="156082" w:themeColor="accent1"/>
+        </w:rPr>
+        <w:t xml:space="preserve"> section.</w:t>
+      </w:r>
+    </w:p>
+    <w:p>
+      <w:pPr>
+        <w:spacing w:line="240" w:lineRule="auto"/>
+        <w:jc w:val="both"/>
+        <w:rPr>
+          <w:rFonts w:ascii="Times New Roman" w:hAnsi="Times New Roman" w:cs="Times New Roman"/>
+        </w:rPr>
+      </w:pPr>
+    </w:p>
+    <w:p>
+      <w:pPr>
+        <w:spacing w:line="240" w:lineRule="auto"/>
+        <w:jc w:val="both"/>
+        <w:rPr>
+          <w:rFonts w:ascii="Times New Roman" w:hAnsi="Times New Roman" w:cs="Times New Roman"/>
+        </w:rPr>
+      </w:pPr>
+      <w:r>
+        <w:rPr>
+          <w:rFonts w:ascii="Times New Roman" w:hAnsi="Times New Roman" w:cs="Times New Roman"/>
+        </w:rPr>
+        <w:t>Reviewer 2:</w:t>
+      </w:r>
+    </w:p>
+    <w:p>
+      <w:pPr>
+        <w:spacing w:line="240" w:lineRule="auto"/>
+        <w:jc w:val="both"/>
+        <w:rPr>
+          <w:rFonts w:ascii="Times New Roman" w:hAnsi="Times New Roman" w:cs="Times New Roman"/>
+        </w:rPr>
+      </w:pPr>
+    </w:p>
+    <w:p>
+      <w:pPr>
+        <w:spacing w:line="240" w:lineRule="auto"/>
+        <w:jc w:val="both"/>
+        <w:rPr>
+          <w:rFonts w:ascii="Times New Roman" w:hAnsi="Times New Roman" w:cs="Times New Roman"/>
+        </w:rPr>
+      </w:pPr>
+      <w:r>
+        <w:rPr>
+          <w:rFonts w:ascii="Times New Roman" w:hAnsi="Times New Roman" w:cs="Times New Roman"/>
+        </w:rPr>
+        <w:t>Stability of the bcc phase of uranium: The paper mentions the instability of the bcc phase of uranium and its stabilization with Mo. It would be beneficial to reference a recent study that discusses related concepts, such as "Tunable correlated disorder in alloys" by Chaney, D. et al. (Physical Review Materials, 2021, 5(3), 035004).</w:t>
+      </w:r>
+    </w:p>
+    <w:p>
+      <w:pPr>
+        <w:spacing w:line="240" w:lineRule="auto"/>
+        <w:jc w:val="both"/>
         <w:rPr>
           <w:rFonts w:ascii="Times New Roman" w:hAnsi="Times New Roman" w:cs="Times New Roman"/>
           <w:color w:val="FF0000"/>
         </w:rPr>
-        <w:t xml:space="preserve">This potential has previously been compared to both experimental and density functional theory data. </w:t>
-      </w:r>
-      <w:r>
+      </w:pPr>
+    </w:p>
+    <w:p>
+      <w:pPr>
+        <w:spacing w:line="240" w:lineRule="auto"/>
+        <w:jc w:val="both"/>
+        <w:rPr>
+          <w:rFonts w:ascii="Times New Roman" w:hAnsi="Times New Roman" w:cs="Times New Roman"/>
+          <w:color w:val="156082" w:themeColor="accent1"/>
+        </w:rPr>
+      </w:pPr>
+      <w:r>
+        <w:rPr>
+          <w:rFonts w:ascii="Times New Roman" w:hAnsi="Times New Roman" w:cs="Times New Roman"/>
+          <w:color w:val="156082" w:themeColor="accent1"/>
+        </w:rPr>
+        <w:t xml:space="preserve">We thank the authors for pointing out this reference. A discussion on the stability of the gamma phase and chemical ordering has been included in the manuscript with appropriate references. </w:t>
+      </w:r>
+    </w:p>
+    <w:p>
+      <w:pPr>
+        <w:spacing w:line="240" w:lineRule="auto"/>
+        <w:jc w:val="both"/>
+        <w:rPr>
+          <w:rFonts w:ascii="Times New Roman" w:hAnsi="Times New Roman" w:cs="Times New Roman"/>
+        </w:rPr>
+      </w:pPr>
+    </w:p>
+    <w:p>
+      <w:pPr>
+        <w:spacing w:line="240" w:lineRule="auto"/>
+        <w:jc w:val="both"/>
+        <w:rPr>
+          <w:rFonts w:ascii="Times New Roman" w:hAnsi="Times New Roman" w:cs="Times New Roman"/>
+        </w:rPr>
+      </w:pPr>
+      <w:r>
+        <w:rPr>
+          <w:rFonts w:ascii="Times New Roman" w:hAnsi="Times New Roman" w:cs="Times New Roman"/>
+        </w:rPr>
+        <w:t>Melting point of U-10Mo: In the Primary Knock-on Atom (PKA) section, the authors should provide the melting point of U-10Mo, including both experimental values and those obtained using the ADP potential.</w:t>
+      </w:r>
+    </w:p>
+    <w:p>
+      <w:pPr>
+        <w:spacing w:line="240" w:lineRule="auto"/>
+        <w:jc w:val="both"/>
         <w:rPr>
           <w:rFonts w:ascii="Times New Roman" w:hAnsi="Times New Roman" w:cs="Times New Roman"/>
           <w:color w:val="FF0000"/>
         </w:rPr>
-        <w:t xml:space="preserve">A full summary was not included here since this information has been presented previously in multiple publications. A more thorough justification of this potential has now been included in the methods section. </w:t>
-      </w:r>
-    </w:p>
-    <w:p>
-      <w:pPr>
-        <w:spacing w:line="240" w:lineRule="auto"/>
-        <w:jc w:val="both"/>
-        <w:rPr>
-          <w:rFonts w:ascii="Times New Roman" w:hAnsi="Times New Roman" w:cs="Times New Roman"/>
-        </w:rPr>
-      </w:pPr>
-    </w:p>
-    <w:p>
-      <w:pPr>
-        <w:spacing w:line="240" w:lineRule="auto"/>
-        <w:jc w:val="both"/>
-        <w:rPr>
-          <w:rFonts w:ascii="Times New Roman" w:hAnsi="Times New Roman" w:cs="Times New Roman"/>
-        </w:rPr>
-      </w:pPr>
-      <w:r>
-        <w:rPr>
-          <w:rFonts w:ascii="Times New Roman" w:hAnsi="Times New Roman" w:cs="Times New Roman"/>
-        </w:rPr>
-        <w:t>This study only considered hydrostatic pressure. It would be interesting to include one or two MD simulations to examine the effects of non-hydrostatic pressure on defect properties in U-Mo.</w:t>
-      </w:r>
-    </w:p>
-    <w:p>
-      <w:pPr>
-        <w:spacing w:line="240" w:lineRule="auto"/>
-        <w:jc w:val="both"/>
-        <w:rPr>
-          <w:rFonts w:ascii="Times New Roman" w:hAnsi="Times New Roman" w:cs="Times New Roman"/>
-          <w:color w:val="FF0000"/>
-        </w:rPr>
-      </w:pPr>
-    </w:p>
-    <w:p>
-      <w:pPr>
-        <w:spacing w:line="240" w:lineRule="auto"/>
-        <w:jc w:val="both"/>
-        <w:rPr>
-          <w:rFonts w:ascii="Times New Roman" w:hAnsi="Times New Roman" w:cs="Times New Roman"/>
-          <w:color w:val="FF0000"/>
-        </w:rPr>
-      </w:pPr>
-      <w:r>
-        <w:rPr>
-          <w:rFonts w:ascii="Times New Roman" w:hAnsi="Times New Roman" w:cs="Times New Roman"/>
-          <w:color w:val="FF0000"/>
-        </w:rPr>
-        <w:t xml:space="preserve">We thank the reviewer for this comment. We agree that different stress states are of interest and that the fuel will experience different stress conditions. A complete analysis of all possible stress states (uniaxial tension/compression, biaxial tension/compression, mixed biaxial loading, shear, etc.) is untenable, as it dramatically increases the scope/breadth of this manuscript. </w:t>
-      </w:r>
-      <w:r>
-        <w:rPr>
-          <w:rFonts w:ascii="Times New Roman" w:hAnsi="Times New Roman" w:cs="Times New Roman"/>
-          <w:color w:val="FF0000"/>
-        </w:rPr>
-        <w:t xml:space="preserve">We have conducted preliminary studies on biaxial tension/compression and observed similar, but slightly lesser, trends in defect energetics. Prior studies have shown a dependence </w:t>
-      </w:r>
-      <w:r>
-        <w:rPr>
-          <w:rFonts w:ascii="Times New Roman" w:hAnsi="Times New Roman" w:cs="Times New Roman"/>
-          <w:color w:val="FF0000"/>
-        </w:rPr>
-        <w:t>of</w:t>
-      </w:r>
-      <w:r>
-        <w:rPr>
-          <w:rFonts w:ascii="Times New Roman" w:hAnsi="Times New Roman" w:cs="Times New Roman"/>
-          <w:color w:val="FF0000"/>
-        </w:rPr>
-        <w:t xml:space="preserve"> defect behaviors </w:t>
-      </w:r>
-      <w:r>
-        <w:rPr>
-          <w:rFonts w:ascii="Times New Roman" w:hAnsi="Times New Roman" w:cs="Times New Roman"/>
-          <w:color w:val="FF0000"/>
-        </w:rPr>
-        <w:t xml:space="preserve">on deformation volume change </w:t>
-      </w:r>
-      <w:r>
-        <w:rPr>
-          <w:rFonts w:ascii="Times New Roman" w:hAnsi="Times New Roman" w:cs="Times New Roman"/>
-          <w:color w:val="FF0000"/>
-        </w:rPr>
-        <w:t>[</w:t>
-      </w:r>
-      <w:r>
-        <w:rPr>
-          <w:rFonts w:ascii="Times New Roman" w:hAnsi="Times New Roman" w:cs="Times New Roman"/>
-          <w:color w:val="FF0000"/>
-        </w:rPr>
-        <w:t>https://doi.org/10.1016/j.jnucmat.2014.12.111</w:t>
-      </w:r>
-      <w:r>
-        <w:rPr>
-          <w:rFonts w:ascii="Times New Roman" w:hAnsi="Times New Roman" w:cs="Times New Roman"/>
-          <w:color w:val="FF0000"/>
-        </w:rPr>
-        <w:t xml:space="preserve">]. </w:t>
-      </w:r>
-      <w:r>
-        <w:rPr>
-          <w:rFonts w:ascii="Times New Roman" w:hAnsi="Times New Roman" w:cs="Times New Roman"/>
-          <w:color w:val="FF0000"/>
-        </w:rPr>
-        <w:t>Thus, it is expected that applied stress conditions that result in large volumetric changes (such as hydrostatic stress) will yield the largest defect response. A discussion along these lines has been included in the manuscript in the methods</w:t>
-      </w:r>
-      <w:r>
-        <w:rPr>
-          <w:rFonts w:ascii="Times New Roman" w:hAnsi="Times New Roman" w:cs="Times New Roman"/>
-          <w:color w:val="FF0000"/>
-        </w:rPr>
-        <w:t xml:space="preserve"> section.</w:t>
-      </w:r>
-    </w:p>
-    <w:p>
-      <w:pPr>
-        <w:spacing w:line="240" w:lineRule="auto"/>
-        <w:jc w:val="both"/>
-        <w:rPr>
-          <w:rFonts w:ascii="Times New Roman" w:hAnsi="Times New Roman" w:cs="Times New Roman"/>
-        </w:rPr>
-      </w:pPr>
-    </w:p>
-    <w:p>
-      <w:pPr>
-        <w:spacing w:line="240" w:lineRule="auto"/>
-        <w:jc w:val="both"/>
-        <w:rPr>
-          <w:rFonts w:ascii="Times New Roman" w:hAnsi="Times New Roman" w:cs="Times New Roman"/>
-        </w:rPr>
-      </w:pPr>
-      <w:r>
-        <w:rPr>
-          <w:rFonts w:ascii="Times New Roman" w:hAnsi="Times New Roman" w:cs="Times New Roman"/>
-        </w:rPr>
-        <w:t>Reviewer 2:</w:t>
-      </w:r>
-    </w:p>
-    <w:p>
-      <w:pPr>
-        <w:spacing w:line="240" w:lineRule="auto"/>
-        <w:jc w:val="both"/>
-        <w:rPr>
-          <w:rFonts w:ascii="Times New Roman" w:hAnsi="Times New Roman" w:cs="Times New Roman"/>
-        </w:rPr>
-      </w:pPr>
-    </w:p>
-    <w:p>
-      <w:pPr>
-        <w:spacing w:line="240" w:lineRule="auto"/>
-        <w:jc w:val="both"/>
-        <w:rPr>
-          <w:rFonts w:ascii="Times New Roman" w:hAnsi="Times New Roman" w:cs="Times New Roman"/>
-        </w:rPr>
-      </w:pPr>
-      <w:r>
-        <w:rPr>
-          <w:rFonts w:ascii="Times New Roman" w:hAnsi="Times New Roman" w:cs="Times New Roman"/>
-        </w:rPr>
-        <w:t>Stability of the bcc phase of uranium: The paper mentions the instability of the bcc phase of uranium and its stabilization with Mo. It would be beneficial to reference a recent study that discusses related concepts, such as "Tunable correlated disorder in alloys" by Chaney, D. et al. (Physical Review Materials, 2021, 5(3), 035004).</w:t>
-      </w:r>
-    </w:p>
-    <w:p>
-      <w:pPr>
-        <w:spacing w:line="240" w:lineRule="auto"/>
-        <w:jc w:val="both"/>
-        <w:rPr>
-          <w:rFonts w:ascii="Times New Roman" w:hAnsi="Times New Roman" w:cs="Times New Roman"/>
-          <w:color w:val="FF0000"/>
-        </w:rPr>
-      </w:pPr>
-    </w:p>
-    <w:p>
-      <w:pPr>
-        <w:spacing w:line="240" w:lineRule="auto"/>
-        <w:jc w:val="both"/>
-        <w:rPr>
-          <w:rFonts w:ascii="Times New Roman" w:hAnsi="Times New Roman" w:cs="Times New Roman"/>
-          <w:color w:val="156082" w:themeColor="accent1"/>
-        </w:rPr>
-      </w:pPr>
-      <w:r>
-        <w:rPr>
-          <w:rFonts w:ascii="Times New Roman" w:hAnsi="Times New Roman" w:cs="Times New Roman"/>
-          <w:color w:val="156082" w:themeColor="accent1"/>
-        </w:rPr>
-        <w:t xml:space="preserve">We thank the authors for pointing out this reference. A discussion on the stability of the gamma phase and chemical ordering has been included in the manuscript with appropriate references. </w:t>
-      </w:r>
-    </w:p>
-    <w:p>
-      <w:pPr>
-        <w:spacing w:line="240" w:lineRule="auto"/>
-        <w:jc w:val="both"/>
-        <w:rPr>
-          <w:rFonts w:ascii="Times New Roman" w:hAnsi="Times New Roman" w:cs="Times New Roman"/>
-        </w:rPr>
-      </w:pPr>
-    </w:p>
-    <w:p>
-      <w:pPr>
-        <w:spacing w:line="240" w:lineRule="auto"/>
-        <w:jc w:val="both"/>
-        <w:rPr>
-          <w:rFonts w:ascii="Times New Roman" w:hAnsi="Times New Roman" w:cs="Times New Roman"/>
-        </w:rPr>
-      </w:pPr>
-      <w:r>
-        <w:rPr>
-          <w:rFonts w:ascii="Times New Roman" w:hAnsi="Times New Roman" w:cs="Times New Roman"/>
-        </w:rPr>
-        <w:t>Melting point of U-10Mo: In the Primary Knock-on Atom (PKA) section, the authors should provide the melting point of U-10Mo, including both experimental values and those obtained using the ADP potential.</w:t>
-      </w:r>
-    </w:p>
-    <w:p>
-      <w:pPr>
-        <w:spacing w:line="240" w:lineRule="auto"/>
-        <w:jc w:val="both"/>
-        <w:rPr>
-          <w:rFonts w:ascii="Times New Roman" w:hAnsi="Times New Roman" w:cs="Times New Roman"/>
-          <w:color w:val="FF0000"/>
-        </w:rPr>
-      </w:pPr>
-    </w:p>
-    <w:p>
-      <w:pPr>
-        <w:spacing w:line="240" w:lineRule="auto"/>
-        <w:jc w:val="both"/>
-        <w:rPr>
-          <w:rFonts w:ascii="Times New Roman" w:hAnsi="Times New Roman" w:cs="Times New Roman"/>
-          <w:color w:val="FF0000"/>
-        </w:rPr>
-      </w:pPr>
-      <w:r>
-        <w:rPr>
-          <w:rFonts w:ascii="Times New Roman" w:hAnsi="Times New Roman" w:cs="Times New Roman"/>
-          <w:color w:val="FF0000"/>
+      </w:pPr>
+    </w:p>
+    <w:p>
+      <w:pPr>
+        <w:spacing w:line="240" w:lineRule="auto"/>
+        <w:jc w:val="both"/>
+        <w:rPr>
+          <w:rFonts w:ascii="Times New Roman" w:hAnsi="Times New Roman" w:cs="Times New Roman"/>
+          <w:color w:val="156082" w:themeColor="accent1"/>
+        </w:rPr>
+      </w:pPr>
+      <w:r>
+        <w:rPr>
+          <w:rFonts w:ascii="Times New Roman" w:hAnsi="Times New Roman" w:cs="Times New Roman"/>
+          <w:color w:val="156082" w:themeColor="accent1"/>
         </w:rPr>
         <w:t xml:space="preserve">While the melting point of pure U and pure Mo has been previously determined with this potential, no calculation of melting point of the alloy was found in the literature. Thus, we have performed the two-phase method to determine the melting point of U-10Mo. The ADP predicts a melting </w:t>
       </w:r>
       <w:r>
         <w:rPr>
           <w:rFonts w:ascii="Times New Roman" w:hAnsi="Times New Roman" w:cs="Times New Roman"/>
-          <w:color w:val="FF0000"/>
+          <w:color w:val="156082" w:themeColor="accent1"/>
         </w:rPr>
         <w:lastRenderedPageBreak/>
         <w:t xml:space="preserve">point of approximately 1620K, while the experimental melting point is approximately 1525 K. </w:t>
@@ -358,7 +372,7 @@
       <w:r>
         <w:rPr>
           <w:rFonts w:ascii="Times New Roman" w:hAnsi="Times New Roman" w:cs="Times New Roman"/>
-          <w:color w:val="FF0000"/>
+          <w:color w:val="156082" w:themeColor="accent1"/>
         </w:rPr>
         <w:t xml:space="preserve">This is a reasonable, if imperfect, agreement. This information has been included in the manuscript. </w:t>
       </w:r>
